--- a/docs/Data Entity Model.docx
+++ b/docs/Data Entity Model.docx
@@ -2,17 +2,19 @@
 <file path=word/document.xml><?xml version="1.0" encoding="utf-8"?>
 <w:document xmlns:wpc="http://schemas.microsoft.com/office/word/2010/wordprocessingCanvas" xmlns:cx="http://schemas.microsoft.com/office/drawing/2014/chartex" xmlns:cx1="http://schemas.microsoft.com/office/drawing/2015/9/8/chartex" xmlns:cx2="http://schemas.microsoft.com/office/drawing/2015/10/21/chartex" xmlns:mc="http://schemas.openxmlformats.org/markup-compatibility/2006" xmlns:o="urn:schemas-microsoft-com:office:office" xmlns:r="http://schemas.openxmlformats.org/officeDocument/2006/relationships" xmlns:m="http://schemas.openxmlformats.org/officeDocument/2006/math" xmlns:v="urn:schemas-microsoft-com:vml" xmlns:wp14="http://schemas.microsoft.com/office/word/2010/wordprocessingDrawing" xmlns:wp="http://schemas.openxmlformats.org/drawingml/2006/wordprocessingDrawing" xmlns:w10="urn:schemas-microsoft-com:office:word" xmlns:w="http://schemas.openxmlformats.org/wordprocessingml/2006/main" xmlns:w14="http://schemas.microsoft.com/office/word/2010/wordml" xmlns:w15="http://schemas.microsoft.com/office/word/2012/wordml" xmlns:w16se="http://schemas.microsoft.com/office/word/2015/wordml/symex" xmlns:wpg="http://schemas.microsoft.com/office/word/2010/wordprocessingGroup" xmlns:wpi="http://schemas.microsoft.com/office/word/2010/wordprocessingInk" xmlns:wne="http://schemas.microsoft.com/office/word/2006/wordml" xmlns:wps="http://schemas.microsoft.com/office/word/2010/wordprocessingShape" mc:Ignorable="w14 w15 w16se wp14">
   <w:body>
+    <w:p/>
+    <w:p/>
+    <w:p/>
     <w:p>
-      <w:bookmarkStart w:id="0" w:name="_GoBack"/>
       <w:r>
         <w:rPr>
           <w:noProof/>
         </w:rPr>
         <w:drawing>
           <wp:inline distT="0" distB="0" distL="0" distR="0">
-            <wp:extent cx="5949396" cy="6159500"/>
-            <wp:effectExtent l="0" t="0" r="0" b="0"/>
-            <wp:docPr id="1" name="Picture 1"/>
+            <wp:extent cx="5156835" cy="4699635"/>
+            <wp:effectExtent l="0" t="0" r="5715" b="5715"/>
+            <wp:docPr id="1069" name="Picture 1069"/>
             <wp:cNvGraphicFramePr>
               <a:graphicFrameLocks xmlns:a="http://schemas.openxmlformats.org/drawingml/2006/main" noChangeAspect="1"/>
             </wp:cNvGraphicFramePr>
@@ -20,7 +22,7 @@
               <a:graphicData uri="http://schemas.openxmlformats.org/drawingml/2006/picture">
                 <pic:pic xmlns:pic="http://schemas.openxmlformats.org/drawingml/2006/picture">
                   <pic:nvPicPr>
-                    <pic:cNvPr id="0" name="Picture 1"/>
+                    <pic:cNvPr id="0" name="Picture 3"/>
                     <pic:cNvPicPr>
                       <a:picLocks noChangeAspect="1" noChangeArrowheads="1"/>
                     </pic:cNvPicPr>
@@ -41,7 +43,7 @@
                   <pic:spPr bwMode="auto">
                     <a:xfrm>
                       <a:off x="0" y="0"/>
-                      <a:ext cx="5953790" cy="6164049"/>
+                      <a:ext cx="5156835" cy="4699635"/>
                     </a:xfrm>
                     <a:prstGeom prst="rect">
                       <a:avLst/>
@@ -57,6 +59,7 @@
           </wp:inline>
         </w:drawing>
       </w:r>
+      <w:bookmarkStart w:id="0" w:name="_GoBack"/>
       <w:bookmarkEnd w:id="0"/>
     </w:p>
     <w:p/>
@@ -75,10 +78,7 @@
         </w:numPr>
       </w:pPr>
       <w:r>
-        <w:t xml:space="preserve">The data is </w:t>
-      </w:r>
-      <w:r>
-        <w:t xml:space="preserve">daily </w:t>
+        <w:t xml:space="preserve">The data is daily </w:t>
       </w:r>
       <w:r>
         <w:t>based, s</w:t>
@@ -120,7 +120,6 @@
         </w:numPr>
       </w:pPr>
       <w:r>
-        <w:lastRenderedPageBreak/>
         <w:t>The region table should include all the regions in Singapore, and also one record is the overall Singapore without specified region, for those table who doesn’t have region information, which means the general Singapore area.</w:t>
       </w:r>
     </w:p>
@@ -359,6 +358,7 @@
     <w:lsdException w:name="HTML Sample" w:semiHidden="1" w:unhideWhenUsed="1"/>
     <w:lsdException w:name="HTML Typewriter" w:semiHidden="1" w:unhideWhenUsed="1"/>
     <w:lsdException w:name="HTML Variable" w:semiHidden="1" w:unhideWhenUsed="1"/>
+    <w:lsdException w:name="Normal Table" w:semiHidden="1" w:unhideWhenUsed="1"/>
     <w:lsdException w:name="annotation subject" w:semiHidden="1" w:unhideWhenUsed="1"/>
     <w:lsdException w:name="No List" w:semiHidden="1" w:unhideWhenUsed="1"/>
     <w:lsdException w:name="Outline List 1" w:semiHidden="1" w:unhideWhenUsed="1"/>
@@ -404,9 +404,11 @@
     <w:lsdException w:name="Table Subtle 1" w:semiHidden="1" w:unhideWhenUsed="1"/>
     <w:lsdException w:name="Table Subtle 2" w:semiHidden="1" w:unhideWhenUsed="1"/>
     <w:lsdException w:name="Table Web 1" w:semiHidden="1" w:unhideWhenUsed="1"/>
+    <w:lsdException w:name="Table Web 2" w:semiHidden="1" w:unhideWhenUsed="1"/>
     <w:lsdException w:name="Table Web 3" w:semiHidden="1" w:unhideWhenUsed="1"/>
     <w:lsdException w:name="Balloon Text" w:semiHidden="1" w:unhideWhenUsed="1"/>
     <w:lsdException w:name="Table Grid" w:uiPriority="39"/>
+    <w:lsdException w:name="Table Theme" w:semiHidden="1" w:unhideWhenUsed="1"/>
     <w:lsdException w:name="Placeholder Text" w:semiHidden="1"/>
     <w:lsdException w:name="No Spacing" w:uiPriority="1" w:qFormat="1"/>
     <w:lsdException w:name="Light Shading" w:uiPriority="60"/>

--- a/docs/Data Entity Model.docx
+++ b/docs/Data Entity Model.docx
@@ -12,9 +12,9 @@
         </w:rPr>
         <w:drawing>
           <wp:inline distT="0" distB="0" distL="0" distR="0">
-            <wp:extent cx="5156835" cy="4699635"/>
-            <wp:effectExtent l="0" t="0" r="5715" b="5715"/>
-            <wp:docPr id="1069" name="Picture 1069"/>
+            <wp:extent cx="5347335" cy="5388016"/>
+            <wp:effectExtent l="0" t="0" r="5715" b="3175"/>
+            <wp:docPr id="1" name="Picture 1"/>
             <wp:cNvGraphicFramePr>
               <a:graphicFrameLocks xmlns:a="http://schemas.openxmlformats.org/drawingml/2006/main" noChangeAspect="1"/>
             </wp:cNvGraphicFramePr>
@@ -22,7 +22,7 @@
               <a:graphicData uri="http://schemas.openxmlformats.org/drawingml/2006/picture">
                 <pic:pic xmlns:pic="http://schemas.openxmlformats.org/drawingml/2006/picture">
                   <pic:nvPicPr>
-                    <pic:cNvPr id="0" name="Picture 3"/>
+                    <pic:cNvPr id="0" name="Picture 1"/>
                     <pic:cNvPicPr>
                       <a:picLocks noChangeAspect="1" noChangeArrowheads="1"/>
                     </pic:cNvPicPr>
@@ -43,7 +43,7 @@
                   <pic:spPr bwMode="auto">
                     <a:xfrm>
                       <a:off x="0" y="0"/>
-                      <a:ext cx="5156835" cy="4699635"/>
+                      <a:ext cx="5349979" cy="5390680"/>
                     </a:xfrm>
                     <a:prstGeom prst="rect">
                       <a:avLst/>
@@ -59,11 +59,12 @@
           </wp:inline>
         </w:drawing>
       </w:r>
+    </w:p>
+    <w:p/>
+    <w:p>
       <w:bookmarkStart w:id="0" w:name="_GoBack"/>
       <w:bookmarkEnd w:id="0"/>
     </w:p>
-    <w:p/>
-    <w:p/>
     <w:p>
       <w:r>
         <w:t>NOTE:</w:t>
@@ -120,6 +121,7 @@
         </w:numPr>
       </w:pPr>
       <w:r>
+        <w:lastRenderedPageBreak/>
         <w:t>The region table should include all the regions in Singapore, and also one record is the overall Singapore without specified region, for those table who doesn’t have region information, which means the general Singapore area.</w:t>
       </w:r>
     </w:p>

--- a/docs/Data Entity Model.docx
+++ b/docs/Data Entity Model.docx
@@ -6,15 +6,16 @@
     <w:p/>
     <w:p/>
     <w:p>
+      <w:bookmarkStart w:id="0" w:name="_GoBack"/>
       <w:r>
         <w:rPr>
           <w:noProof/>
         </w:rPr>
         <w:drawing>
           <wp:inline distT="0" distB="0" distL="0" distR="0">
-            <wp:extent cx="5347335" cy="5388016"/>
-            <wp:effectExtent l="0" t="0" r="5715" b="3175"/>
-            <wp:docPr id="1" name="Picture 1"/>
+            <wp:extent cx="5665808" cy="5306585"/>
+            <wp:effectExtent l="0" t="0" r="0" b="8890"/>
+            <wp:docPr id="2" name="Picture 2"/>
             <wp:cNvGraphicFramePr>
               <a:graphicFrameLocks xmlns:a="http://schemas.openxmlformats.org/drawingml/2006/main" noChangeAspect="1"/>
             </wp:cNvGraphicFramePr>
@@ -43,7 +44,7 @@
                   <pic:spPr bwMode="auto">
                     <a:xfrm>
                       <a:off x="0" y="0"/>
-                      <a:ext cx="5349979" cy="5390680"/>
+                      <a:ext cx="5671969" cy="5312356"/>
                     </a:xfrm>
                     <a:prstGeom prst="rect">
                       <a:avLst/>
@@ -59,12 +60,10 @@
           </wp:inline>
         </w:drawing>
       </w:r>
+      <w:bookmarkEnd w:id="0"/>
     </w:p>
     <w:p/>
-    <w:p>
-      <w:bookmarkStart w:id="0" w:name="_GoBack"/>
-      <w:bookmarkEnd w:id="0"/>
-    </w:p>
+    <w:p/>
     <w:p>
       <w:r>
         <w:t>NOTE:</w:t>
